--- a/info.docx
+++ b/info.docx
@@ -3,8 +3,13 @@
 <w:document xmlns:wpc="http://schemas.microsoft.com/office/word/2010/wordprocessingCanvas" xmlns:cx="http://schemas.microsoft.com/office/drawing/2014/chartex" xmlns:cx1="http://schemas.microsoft.com/office/drawing/2015/9/8/chartex" xmlns:cx2="http://schemas.microsoft.com/office/drawing/2015/10/21/chartex" xmlns:cx3="http://schemas.microsoft.com/office/drawing/2016/5/9/chartex" xmlns:cx4="http://schemas.microsoft.com/office/drawing/2016/5/10/chartex" xmlns:cx5="http://schemas.microsoft.com/office/drawing/2016/5/11/chartex" xmlns:cx6="http://schemas.microsoft.com/office/drawing/2016/5/12/chartex" xmlns:cx7="http://schemas.microsoft.com/office/drawing/2016/5/13/chartex" xmlns:cx8="http://schemas.microsoft.com/office/drawing/2016/5/14/chartex" xmlns:mc="http://schemas.openxmlformats.org/markup-compatibility/2006" xmlns:aink="http://schemas.microsoft.com/office/drawing/2016/ink" xmlns:am3d="http://schemas.microsoft.com/office/drawing/2017/model3d" xmlns:o="urn:schemas-microsoft-com:office:office" xmlns:oel="http://schemas.microsoft.com/office/2019/extlst" xmlns:r="http://schemas.openxmlformats.org/officeDocument/2006/relationships" xmlns:m="http://schemas.openxmlformats.org/officeDocument/2006/math" xmlns:v="urn:schemas-microsoft-com:vml" xmlns:wp14="http://schemas.microsoft.com/office/word/2010/wordprocessingDrawing" xmlns:wp="http://schemas.openxmlformats.org/drawingml/2006/wordprocessingDrawing" xmlns:w10="urn:schemas-microsoft-com:office:word" xmlns:w="http://schemas.openxmlformats.org/wordprocessingml/2006/main" xmlns:w14="http://schemas.microsoft.com/office/word/2010/wordml" xmlns:w15="http://schemas.microsoft.com/office/word/2012/wordml" xmlns:w16cex="http://schemas.microsoft.com/office/word/2018/wordml/cex" xmlns:w16cid="http://schemas.microsoft.com/office/word/2016/wordml/cid" xmlns:w16="http://schemas.microsoft.com/office/word/2018/wordml" xmlns:w16du="http://schemas.microsoft.com/office/word/2023/wordml/word16du" xmlns:w16sdtdh="http://schemas.microsoft.com/office/word/2020/wordml/sdtdatahash" xmlns:w16sdtfl="http://schemas.microsoft.com/office/word/2024/wordml/sdtformatlock" xmlns:w16se="http://schemas.microsoft.com/office/word/2015/wordml/symex" xmlns:wpg="http://schemas.microsoft.com/office/word/2010/wordprocessingGroup" xmlns:wpi="http://schemas.microsoft.com/office/word/2010/wordprocessingInk" xmlns:wne="http://schemas.microsoft.com/office/word/2006/wordml" xmlns:wps="http://schemas.microsoft.com/office/word/2010/wordprocessingShape" mc:Ignorable="w14 w15 w16se w16cid w16 w16cex w16sdtdh w16sdtfl w16du wp14">
   <w:body>
     <w:p>
-      <w:r>
-        <w:t>LeetCode (</w:t>
+      <w:proofErr w:type="spellStart"/>
+      <w:r>
+        <w:t>LeetCode</w:t>
+      </w:r>
+      <w:proofErr w:type="spellEnd"/>
+      <w:r>
+        <w:t xml:space="preserve"> (</w:t>
       </w:r>
       <w:hyperlink r:id="rId4" w:tgtFrame="_blank" w:history="1">
         <w:r>
@@ -26,7 +31,14 @@
       </w:r>
       <w:r>
         <w:br/>
-        <w:t>HackerRank (</w:t>
+      </w:r>
+      <w:proofErr w:type="spellStart"/>
+      <w:r>
+        <w:t>HackerRank</w:t>
+      </w:r>
+      <w:proofErr w:type="spellEnd"/>
+      <w:r>
+        <w:t xml:space="preserve"> (</w:t>
       </w:r>
       <w:hyperlink r:id="rId5" w:tgtFrame="_blank" w:history="1">
         <w:r>
@@ -48,7 +60,22 @@
       </w:r>
       <w:r>
         <w:br/>
-        <w:t>Interview Cake (</w:t>
+      </w:r>
+      <w:proofErr w:type="spellStart"/>
+      <w:r>
+        <w:t>Interview</w:t>
+      </w:r>
+      <w:proofErr w:type="spellEnd"/>
+      <w:r>
+        <w:t xml:space="preserve"> </w:t>
+      </w:r>
+      <w:proofErr w:type="spellStart"/>
+      <w:r>
+        <w:t>Cake</w:t>
+      </w:r>
+      <w:proofErr w:type="spellEnd"/>
+      <w:r>
+        <w:t xml:space="preserve"> (</w:t>
       </w:r>
       <w:hyperlink r:id="rId6" w:tgtFrame="_blank" w:history="1">
         <w:r>
@@ -73,7 +100,14 @@
       </w:r>
       <w:r>
         <w:br/>
-        <w:t>Exercism (</w:t>
+      </w:r>
+      <w:proofErr w:type="spellStart"/>
+      <w:r>
+        <w:t>Exercism</w:t>
+      </w:r>
+      <w:proofErr w:type="spellEnd"/>
+      <w:r>
+        <w:t xml:space="preserve"> (</w:t>
       </w:r>
       <w:hyperlink r:id="rId7" w:tgtFrame="_blank" w:history="1">
         <w:r>
@@ -117,7 +151,22 @@
       </w:r>
       <w:r>
         <w:br/>
-        <w:t>Python Principles: (</w:t>
+      </w:r>
+      <w:proofErr w:type="spellStart"/>
+      <w:r>
+        <w:t>Python</w:t>
+      </w:r>
+      <w:proofErr w:type="spellEnd"/>
+      <w:r>
+        <w:t xml:space="preserve"> </w:t>
+      </w:r>
+      <w:proofErr w:type="spellStart"/>
+      <w:r>
+        <w:t>Principles</w:t>
+      </w:r>
+      <w:proofErr w:type="spellEnd"/>
+      <w:r>
+        <w:t>: (</w:t>
       </w:r>
       <w:hyperlink r:id="rId9" w:tgtFrame="_blank" w:history="1">
         <w:r>
@@ -139,7 +188,14 @@
       </w:r>
       <w:r>
         <w:br/>
-        <w:t>GeeksforGeeks: (</w:t>
+      </w:r>
+      <w:proofErr w:type="spellStart"/>
+      <w:r>
+        <w:t>GeeksforGeeks</w:t>
+      </w:r>
+      <w:proofErr w:type="spellEnd"/>
+      <w:r>
+        <w:t>: (</w:t>
       </w:r>
       <w:hyperlink r:id="rId10" w:tgtFrame="_blank" w:history="1">
         <w:r>
@@ -161,7 +217,14 @@
       </w:r>
       <w:r>
         <w:br/>
-        <w:t>PyBites (</w:t>
+      </w:r>
+      <w:proofErr w:type="spellStart"/>
+      <w:r>
+        <w:t>PyBites</w:t>
+      </w:r>
+      <w:proofErr w:type="spellEnd"/>
+      <w:r>
+        <w:t xml:space="preserve"> (</w:t>
       </w:r>
       <w:hyperlink r:id="rId11" w:tgtFrame="_blank" w:history="1">
         <w:r>
@@ -183,7 +246,14 @@
       </w:r>
       <w:r>
         <w:br/>
-        <w:t>CodinGame (</w:t>
+      </w:r>
+      <w:proofErr w:type="spellStart"/>
+      <w:r>
+        <w:t>CodinGame</w:t>
+      </w:r>
+      <w:proofErr w:type="spellEnd"/>
+      <w:r>
+        <w:t xml:space="preserve"> (</w:t>
       </w:r>
       <w:hyperlink r:id="rId12" w:tgtFrame="_blank" w:history="1">
         <w:r>
@@ -224,91 +294,668 @@
         </w:r>
       </w:hyperlink>
     </w:p>
-    <w:p>
-      <w:pPr>
-        <w:rPr>
-          <w:lang w:val="en-US"/>
-        </w:rPr>
-      </w:pPr>
-    </w:p>
-    <w:p>
-      <w:pPr>
-        <w:rPr>
-          <w:lang w:val="en-US"/>
-        </w:rPr>
-      </w:pPr>
+    <w:p/>
+    <w:p>
       <w:hyperlink r:id="rId15" w:history="1">
         <w:r>
           <w:rPr>
             <w:rStyle w:val="ac"/>
             <w:lang w:val="en-US"/>
           </w:rPr>
-          <w:t>https://uproger.com/bolee-100-voprosov-s-sobesedovaniya-python-razbor-realnyh-voprosov/</w:t>
+          <w:t>https</w:t>
+        </w:r>
+        <w:r>
+          <w:rPr>
+            <w:rStyle w:val="ac"/>
+          </w:rPr>
+          <w:t>://</w:t>
+        </w:r>
+        <w:proofErr w:type="spellStart"/>
+        <w:r>
+          <w:rPr>
+            <w:rStyle w:val="ac"/>
+            <w:lang w:val="en-US"/>
+          </w:rPr>
+          <w:t>uproger</w:t>
+        </w:r>
+        <w:proofErr w:type="spellEnd"/>
+        <w:r>
+          <w:rPr>
+            <w:rStyle w:val="ac"/>
+          </w:rPr>
+          <w:t>.</w:t>
+        </w:r>
+        <w:r>
+          <w:rPr>
+            <w:rStyle w:val="ac"/>
+            <w:lang w:val="en-US"/>
+          </w:rPr>
+          <w:t>com</w:t>
+        </w:r>
+        <w:r>
+          <w:rPr>
+            <w:rStyle w:val="ac"/>
+          </w:rPr>
+          <w:t>/</w:t>
+        </w:r>
+        <w:proofErr w:type="spellStart"/>
+        <w:r>
+          <w:rPr>
+            <w:rStyle w:val="ac"/>
+            <w:lang w:val="en-US"/>
+          </w:rPr>
+          <w:t>bolee</w:t>
+        </w:r>
+        <w:proofErr w:type="spellEnd"/>
+        <w:r>
+          <w:rPr>
+            <w:rStyle w:val="ac"/>
+          </w:rPr>
+          <w:t>-100-</w:t>
+        </w:r>
+        <w:proofErr w:type="spellStart"/>
+        <w:r>
+          <w:rPr>
+            <w:rStyle w:val="ac"/>
+            <w:lang w:val="en-US"/>
+          </w:rPr>
+          <w:t>voprosov</w:t>
+        </w:r>
+        <w:proofErr w:type="spellEnd"/>
+        <w:r>
+          <w:rPr>
+            <w:rStyle w:val="ac"/>
+          </w:rPr>
+          <w:t>-</w:t>
+        </w:r>
+        <w:r>
+          <w:rPr>
+            <w:rStyle w:val="ac"/>
+            <w:lang w:val="en-US"/>
+          </w:rPr>
+          <w:t>s</w:t>
+        </w:r>
+        <w:r>
+          <w:rPr>
+            <w:rStyle w:val="ac"/>
+          </w:rPr>
+          <w:t>-</w:t>
+        </w:r>
+        <w:proofErr w:type="spellStart"/>
+        <w:r>
+          <w:rPr>
+            <w:rStyle w:val="ac"/>
+            <w:lang w:val="en-US"/>
+          </w:rPr>
+          <w:t>sobesedovaniya</w:t>
+        </w:r>
+        <w:proofErr w:type="spellEnd"/>
+        <w:r>
+          <w:rPr>
+            <w:rStyle w:val="ac"/>
+          </w:rPr>
+          <w:t>-</w:t>
+        </w:r>
+        <w:r>
+          <w:rPr>
+            <w:rStyle w:val="ac"/>
+            <w:lang w:val="en-US"/>
+          </w:rPr>
+          <w:t>python</w:t>
+        </w:r>
+        <w:r>
+          <w:rPr>
+            <w:rStyle w:val="ac"/>
+          </w:rPr>
+          <w:t>-</w:t>
+        </w:r>
+        <w:proofErr w:type="spellStart"/>
+        <w:r>
+          <w:rPr>
+            <w:rStyle w:val="ac"/>
+            <w:lang w:val="en-US"/>
+          </w:rPr>
+          <w:t>razbor</w:t>
+        </w:r>
+        <w:proofErr w:type="spellEnd"/>
+        <w:r>
+          <w:rPr>
+            <w:rStyle w:val="ac"/>
+          </w:rPr>
+          <w:t>-</w:t>
+        </w:r>
+        <w:proofErr w:type="spellStart"/>
+        <w:r>
+          <w:rPr>
+            <w:rStyle w:val="ac"/>
+            <w:lang w:val="en-US"/>
+          </w:rPr>
+          <w:t>realnyh</w:t>
+        </w:r>
+        <w:proofErr w:type="spellEnd"/>
+        <w:r>
+          <w:rPr>
+            <w:rStyle w:val="ac"/>
+          </w:rPr>
+          <w:t>-</w:t>
+        </w:r>
+        <w:proofErr w:type="spellStart"/>
+        <w:r>
+          <w:rPr>
+            <w:rStyle w:val="ac"/>
+            <w:lang w:val="en-US"/>
+          </w:rPr>
+          <w:t>voprosov</w:t>
+        </w:r>
+        <w:proofErr w:type="spellEnd"/>
+        <w:r>
+          <w:rPr>
+            <w:rStyle w:val="ac"/>
+          </w:rPr>
+          <w:t>/</w:t>
         </w:r>
       </w:hyperlink>
     </w:p>
     <w:p>
-      <w:pPr>
-        <w:rPr>
-          <w:lang w:val="en-US"/>
-        </w:rPr>
-      </w:pPr>
       <w:hyperlink r:id="rId16" w:history="1">
         <w:r>
           <w:rPr>
             <w:rStyle w:val="ac"/>
             <w:lang w:val="en-US"/>
           </w:rPr>
-          <w:t>https://stavis-dev.github.io/python/python-questions/</w:t>
+          <w:t>https</w:t>
+        </w:r>
+        <w:r>
+          <w:rPr>
+            <w:rStyle w:val="ac"/>
+          </w:rPr>
+          <w:t>://</w:t>
+        </w:r>
+        <w:proofErr w:type="spellStart"/>
+        <w:r>
+          <w:rPr>
+            <w:rStyle w:val="ac"/>
+            <w:lang w:val="en-US"/>
+          </w:rPr>
+          <w:t>stavis</w:t>
+        </w:r>
+        <w:proofErr w:type="spellEnd"/>
+        <w:r>
+          <w:rPr>
+            <w:rStyle w:val="ac"/>
+          </w:rPr>
+          <w:t>-</w:t>
+        </w:r>
+        <w:r>
+          <w:rPr>
+            <w:rStyle w:val="ac"/>
+            <w:lang w:val="en-US"/>
+          </w:rPr>
+          <w:t>dev</w:t>
+        </w:r>
+        <w:r>
+          <w:rPr>
+            <w:rStyle w:val="ac"/>
+          </w:rPr>
+          <w:t>.</w:t>
+        </w:r>
+        <w:proofErr w:type="spellStart"/>
+        <w:r>
+          <w:rPr>
+            <w:rStyle w:val="ac"/>
+            <w:lang w:val="en-US"/>
+          </w:rPr>
+          <w:t>github</w:t>
+        </w:r>
+        <w:proofErr w:type="spellEnd"/>
+        <w:r>
+          <w:rPr>
+            <w:rStyle w:val="ac"/>
+          </w:rPr>
+          <w:t>.</w:t>
+        </w:r>
+        <w:r>
+          <w:rPr>
+            <w:rStyle w:val="ac"/>
+            <w:lang w:val="en-US"/>
+          </w:rPr>
+          <w:t>io</w:t>
+        </w:r>
+        <w:r>
+          <w:rPr>
+            <w:rStyle w:val="ac"/>
+          </w:rPr>
+          <w:t>/</w:t>
+        </w:r>
+        <w:r>
+          <w:rPr>
+            <w:rStyle w:val="ac"/>
+            <w:lang w:val="en-US"/>
+          </w:rPr>
+          <w:t>python</w:t>
+        </w:r>
+        <w:r>
+          <w:rPr>
+            <w:rStyle w:val="ac"/>
+          </w:rPr>
+          <w:t>/</w:t>
+        </w:r>
+        <w:r>
+          <w:rPr>
+            <w:rStyle w:val="ac"/>
+            <w:lang w:val="en-US"/>
+          </w:rPr>
+          <w:t>python</w:t>
+        </w:r>
+        <w:r>
+          <w:rPr>
+            <w:rStyle w:val="ac"/>
+          </w:rPr>
+          <w:t>-</w:t>
+        </w:r>
+        <w:r>
+          <w:rPr>
+            <w:rStyle w:val="ac"/>
+            <w:lang w:val="en-US"/>
+          </w:rPr>
+          <w:t>questions</w:t>
+        </w:r>
+        <w:r>
+          <w:rPr>
+            <w:rStyle w:val="ac"/>
+          </w:rPr>
+          <w:t>/</w:t>
         </w:r>
       </w:hyperlink>
     </w:p>
     <w:p>
-      <w:pPr>
-        <w:rPr>
-          <w:lang w:val="en-US"/>
-        </w:rPr>
-      </w:pPr>
       <w:hyperlink r:id="rId17" w:history="1">
         <w:r>
           <w:rPr>
             <w:rStyle w:val="ac"/>
             <w:lang w:val="en-US"/>
           </w:rPr>
-          <w:t>https://blog.skillfactory.ru/voprosy-s-sobesedovaniy-po-python/</w:t>
+          <w:t>https</w:t>
+        </w:r>
+        <w:r>
+          <w:rPr>
+            <w:rStyle w:val="ac"/>
+          </w:rPr>
+          <w:t>://</w:t>
+        </w:r>
+        <w:r>
+          <w:rPr>
+            <w:rStyle w:val="ac"/>
+            <w:lang w:val="en-US"/>
+          </w:rPr>
+          <w:t>blog</w:t>
+        </w:r>
+        <w:r>
+          <w:rPr>
+            <w:rStyle w:val="ac"/>
+          </w:rPr>
+          <w:t>.</w:t>
+        </w:r>
+        <w:proofErr w:type="spellStart"/>
+        <w:r>
+          <w:rPr>
+            <w:rStyle w:val="ac"/>
+            <w:lang w:val="en-US"/>
+          </w:rPr>
+          <w:t>skillfactory</w:t>
+        </w:r>
+        <w:proofErr w:type="spellEnd"/>
+        <w:r>
+          <w:rPr>
+            <w:rStyle w:val="ac"/>
+          </w:rPr>
+          <w:t>.</w:t>
+        </w:r>
+        <w:proofErr w:type="spellStart"/>
+        <w:r>
+          <w:rPr>
+            <w:rStyle w:val="ac"/>
+            <w:lang w:val="en-US"/>
+          </w:rPr>
+          <w:t>ru</w:t>
+        </w:r>
+        <w:proofErr w:type="spellEnd"/>
+        <w:r>
+          <w:rPr>
+            <w:rStyle w:val="ac"/>
+          </w:rPr>
+          <w:t>/</w:t>
+        </w:r>
+        <w:proofErr w:type="spellStart"/>
+        <w:r>
+          <w:rPr>
+            <w:rStyle w:val="ac"/>
+            <w:lang w:val="en-US"/>
+          </w:rPr>
+          <w:t>voprosy</w:t>
+        </w:r>
+        <w:proofErr w:type="spellEnd"/>
+        <w:r>
+          <w:rPr>
+            <w:rStyle w:val="ac"/>
+          </w:rPr>
+          <w:t>-</w:t>
+        </w:r>
+        <w:r>
+          <w:rPr>
+            <w:rStyle w:val="ac"/>
+            <w:lang w:val="en-US"/>
+          </w:rPr>
+          <w:t>s</w:t>
+        </w:r>
+        <w:r>
+          <w:rPr>
+            <w:rStyle w:val="ac"/>
+          </w:rPr>
+          <w:t>-</w:t>
+        </w:r>
+        <w:proofErr w:type="spellStart"/>
+        <w:r>
+          <w:rPr>
+            <w:rStyle w:val="ac"/>
+            <w:lang w:val="en-US"/>
+          </w:rPr>
+          <w:t>sobesedovaniy</w:t>
+        </w:r>
+        <w:proofErr w:type="spellEnd"/>
+        <w:r>
+          <w:rPr>
+            <w:rStyle w:val="ac"/>
+          </w:rPr>
+          <w:t>-</w:t>
+        </w:r>
+        <w:r>
+          <w:rPr>
+            <w:rStyle w:val="ac"/>
+            <w:lang w:val="en-US"/>
+          </w:rPr>
+          <w:t>po</w:t>
+        </w:r>
+        <w:r>
+          <w:rPr>
+            <w:rStyle w:val="ac"/>
+          </w:rPr>
+          <w:t>-</w:t>
+        </w:r>
+        <w:r>
+          <w:rPr>
+            <w:rStyle w:val="ac"/>
+            <w:lang w:val="en-US"/>
+          </w:rPr>
+          <w:t>python</w:t>
+        </w:r>
+        <w:r>
+          <w:rPr>
+            <w:rStyle w:val="ac"/>
+          </w:rPr>
+          <w:t>/</w:t>
         </w:r>
       </w:hyperlink>
     </w:p>
     <w:p>
-      <w:pPr>
-        <w:rPr>
-          <w:lang w:val="en-US"/>
-        </w:rPr>
-      </w:pPr>
       <w:hyperlink r:id="rId18" w:history="1">
         <w:r>
           <w:rPr>
             <w:rStyle w:val="ac"/>
             <w:lang w:val="en-US"/>
           </w:rPr>
-          <w:t>https://easyoffer.ru/mock</w:t>
+          <w:t>https</w:t>
+        </w:r>
+        <w:r>
+          <w:rPr>
+            <w:rStyle w:val="ac"/>
+          </w:rPr>
+          <w:t>://</w:t>
+        </w:r>
+        <w:proofErr w:type="spellStart"/>
+        <w:r>
+          <w:rPr>
+            <w:rStyle w:val="ac"/>
+            <w:lang w:val="en-US"/>
+          </w:rPr>
+          <w:t>easyoffer</w:t>
+        </w:r>
+        <w:proofErr w:type="spellEnd"/>
+        <w:r>
+          <w:rPr>
+            <w:rStyle w:val="ac"/>
+          </w:rPr>
+          <w:t>.</w:t>
+        </w:r>
+        <w:proofErr w:type="spellStart"/>
+        <w:r>
+          <w:rPr>
+            <w:rStyle w:val="ac"/>
+            <w:lang w:val="en-US"/>
+          </w:rPr>
+          <w:t>ru</w:t>
+        </w:r>
+        <w:proofErr w:type="spellEnd"/>
+        <w:r>
+          <w:rPr>
+            <w:rStyle w:val="ac"/>
+          </w:rPr>
+          <w:t>/</w:t>
+        </w:r>
+        <w:r>
+          <w:rPr>
+            <w:rStyle w:val="ac"/>
+            <w:lang w:val="en-US"/>
+          </w:rPr>
+          <w:t>mock</w:t>
         </w:r>
       </w:hyperlink>
     </w:p>
     <w:p>
-      <w:pPr>
-        <w:rPr>
-          <w:lang w:val="en-US"/>
-        </w:rPr>
-      </w:pPr>
       <w:hyperlink r:id="rId19" w:history="1">
         <w:r>
           <w:rPr>
             <w:rStyle w:val="ac"/>
-            <w:lang w:val="en-US"/>
           </w:rPr>
           <w:t>https://proglib.io/p/5-5-zadach-dlya-podgotovki-k-sobesedovaniyu-po-python-2023-11-29</w:t>
         </w:r>
+      </w:hyperlink>
+    </w:p>
+    <w:p/>
+    <w:p>
+      <w:hyperlink r:id="rId20" w:history="1">
+        <w:r>
+          <w:rPr>
+            <w:rStyle w:val="ac"/>
+            <w:lang w:val="en-US"/>
+          </w:rPr>
+          <w:t>https</w:t>
+        </w:r>
+        <w:r>
+          <w:rPr>
+            <w:rStyle w:val="ac"/>
+          </w:rPr>
+          <w:t>://</w:t>
+        </w:r>
+        <w:proofErr w:type="spellStart"/>
+        <w:r>
+          <w:rPr>
+            <w:rStyle w:val="ac"/>
+            <w:lang w:val="en-US"/>
+          </w:rPr>
+          <w:t>baikov</w:t>
+        </w:r>
+        <w:proofErr w:type="spellEnd"/>
+        <w:r>
+          <w:rPr>
+            <w:rStyle w:val="ac"/>
+          </w:rPr>
+          <w:t>.</w:t>
+        </w:r>
+        <w:r>
+          <w:rPr>
+            <w:rStyle w:val="ac"/>
+            <w:lang w:val="en-US"/>
+          </w:rPr>
+          <w:t>dev</w:t>
+        </w:r>
+        <w:r>
+          <w:rPr>
+            <w:rStyle w:val="ac"/>
+          </w:rPr>
+          <w:t>/</w:t>
+        </w:r>
+        <w:r>
+          <w:rPr>
+            <w:rStyle w:val="ac"/>
+            <w:lang w:val="en-US"/>
+          </w:rPr>
+          <w:t>categories</w:t>
+        </w:r>
+        <w:r>
+          <w:rPr>
+            <w:rStyle w:val="ac"/>
+          </w:rPr>
+          <w:t>/</w:t>
+        </w:r>
+        <w:r>
+          <w:rPr>
+            <w:rStyle w:val="ac"/>
+            <w:lang w:val="en-US"/>
+          </w:rPr>
+          <w:t>python</w:t>
+        </w:r>
+        <w:r>
+          <w:rPr>
+            <w:rStyle w:val="ac"/>
+          </w:rPr>
+          <w:t>-</w:t>
+        </w:r>
+        <w:r>
+          <w:rPr>
+            <w:rStyle w:val="ac"/>
+            <w:lang w:val="en-US"/>
+          </w:rPr>
+          <w:t>interview</w:t>
+        </w:r>
+        <w:r>
+          <w:rPr>
+            <w:rStyle w:val="ac"/>
+          </w:rPr>
+          <w:t>/</w:t>
+        </w:r>
+      </w:hyperlink>
+    </w:p>
+    <w:p>
+      <w:hyperlink r:id="rId21" w:history="1">
+        <w:r>
+          <w:rPr>
+            <w:rStyle w:val="ac"/>
+            <w:lang w:val="en-US"/>
+          </w:rPr>
+          <w:t>https</w:t>
+        </w:r>
+        <w:r>
+          <w:rPr>
+            <w:rStyle w:val="ac"/>
+          </w:rPr>
+          <w:t>://</w:t>
+        </w:r>
+        <w:r>
+          <w:rPr>
+            <w:rStyle w:val="ac"/>
+            <w:lang w:val="en-US"/>
+          </w:rPr>
+          <w:t>sky</w:t>
+        </w:r>
+        <w:r>
+          <w:rPr>
+            <w:rStyle w:val="ac"/>
+          </w:rPr>
+          <w:t>.</w:t>
+        </w:r>
+        <w:r>
+          <w:rPr>
+            <w:rStyle w:val="ac"/>
+            <w:lang w:val="en-US"/>
+          </w:rPr>
+          <w:t>pro</w:t>
+        </w:r>
+        <w:r>
+          <w:rPr>
+            <w:rStyle w:val="ac"/>
+          </w:rPr>
+          <w:t>/</w:t>
+        </w:r>
+        <w:r>
+          <w:rPr>
+            <w:rStyle w:val="ac"/>
+            <w:lang w:val="en-US"/>
+          </w:rPr>
+          <w:t>wiki</w:t>
+        </w:r>
+        <w:r>
+          <w:rPr>
+            <w:rStyle w:val="ac"/>
+          </w:rPr>
+          <w:t>/</w:t>
+        </w:r>
+        <w:r>
+          <w:rPr>
+            <w:rStyle w:val="ac"/>
+            <w:lang w:val="en-US"/>
+          </w:rPr>
+          <w:t>python</w:t>
+        </w:r>
+        <w:r>
+          <w:rPr>
+            <w:rStyle w:val="ac"/>
+          </w:rPr>
+          <w:t>/</w:t>
+        </w:r>
+        <w:proofErr w:type="spellStart"/>
+        <w:r>
+          <w:rPr>
+            <w:rStyle w:val="ac"/>
+            <w:lang w:val="en-US"/>
+          </w:rPr>
+          <w:t>ponimaem</w:t>
+        </w:r>
+        <w:proofErr w:type="spellEnd"/>
+        <w:r>
+          <w:rPr>
+            <w:rStyle w:val="ac"/>
+          </w:rPr>
+          <w:t>-</w:t>
+        </w:r>
+        <w:proofErr w:type="spellStart"/>
+        <w:r>
+          <w:rPr>
+            <w:rStyle w:val="ac"/>
+            <w:lang w:val="en-US"/>
+          </w:rPr>
+          <w:t>funktsiyu</w:t>
+        </w:r>
+        <w:proofErr w:type="spellEnd"/>
+        <w:r>
+          <w:rPr>
+            <w:rStyle w:val="ac"/>
+          </w:rPr>
+          <w:t>-</w:t>
+        </w:r>
+        <w:r>
+          <w:rPr>
+            <w:rStyle w:val="ac"/>
+            <w:lang w:val="en-US"/>
+          </w:rPr>
+          <w:t>enumerate</w:t>
+        </w:r>
+        <w:r>
+          <w:rPr>
+            <w:rStyle w:val="ac"/>
+          </w:rPr>
+          <w:t>-</w:t>
+        </w:r>
         <w:r>
           <w:rPr>
             <w:rStyle w:val="ac"/>
@@ -316,127 +963,598 @@
           </w:rPr>
           <w:t>v</w:t>
         </w:r>
+        <w:r>
+          <w:rPr>
+            <w:rStyle w:val="ac"/>
+          </w:rPr>
+          <w:t>-</w:t>
+        </w:r>
+        <w:r>
+          <w:rPr>
+            <w:rStyle w:val="ac"/>
+            <w:lang w:val="en-US"/>
+          </w:rPr>
+          <w:t>python</w:t>
+        </w:r>
+        <w:r>
+          <w:rPr>
+            <w:rStyle w:val="ac"/>
+          </w:rPr>
+          <w:t>-</w:t>
+        </w:r>
+        <w:proofErr w:type="spellStart"/>
+        <w:r>
+          <w:rPr>
+            <w:rStyle w:val="ac"/>
+            <w:lang w:val="en-US"/>
+          </w:rPr>
+          <w:t>na</w:t>
+        </w:r>
+        <w:proofErr w:type="spellEnd"/>
+        <w:r>
+          <w:rPr>
+            <w:rStyle w:val="ac"/>
+          </w:rPr>
+          <w:t>-</w:t>
+        </w:r>
+        <w:proofErr w:type="spellStart"/>
+        <w:r>
+          <w:rPr>
+            <w:rStyle w:val="ac"/>
+            <w:lang w:val="en-US"/>
+          </w:rPr>
+          <w:t>primere</w:t>
+        </w:r>
+        <w:proofErr w:type="spellEnd"/>
+        <w:r>
+          <w:rPr>
+            <w:rStyle w:val="ac"/>
+          </w:rPr>
+          <w:t>-</w:t>
+        </w:r>
+        <w:proofErr w:type="spellStart"/>
+        <w:r>
+          <w:rPr>
+            <w:rStyle w:val="ac"/>
+            <w:lang w:val="en-US"/>
+          </w:rPr>
+          <w:t>koda</w:t>
+        </w:r>
+        <w:proofErr w:type="spellEnd"/>
+        <w:r>
+          <w:rPr>
+            <w:rStyle w:val="ac"/>
+          </w:rPr>
+          <w:t>/</w:t>
+        </w:r>
       </w:hyperlink>
     </w:p>
     <w:p>
-      <w:pPr>
-        <w:rPr>
-          <w:lang w:val="en-US"/>
-        </w:rPr>
-      </w:pPr>
-      <w:hyperlink r:id="rId20" w:history="1">
-        <w:r>
-          <w:rPr>
-            <w:rStyle w:val="ac"/>
-            <w:lang w:val="en-US"/>
-          </w:rPr>
-          <w:t>https://baikov.dev/categories/python-interview/</w:t>
+      <w:hyperlink r:id="rId22" w:history="1">
+        <w:r>
+          <w:rPr>
+            <w:rStyle w:val="ac"/>
+            <w:lang w:val="en-US"/>
+          </w:rPr>
+          <w:t>https</w:t>
+        </w:r>
+        <w:r>
+          <w:rPr>
+            <w:rStyle w:val="ac"/>
+          </w:rPr>
+          <w:t>://</w:t>
+        </w:r>
+        <w:proofErr w:type="spellStart"/>
+        <w:r>
+          <w:rPr>
+            <w:rStyle w:val="ac"/>
+            <w:lang w:val="en-US"/>
+          </w:rPr>
+          <w:t>github</w:t>
+        </w:r>
+        <w:proofErr w:type="spellEnd"/>
+        <w:r>
+          <w:rPr>
+            <w:rStyle w:val="ac"/>
+          </w:rPr>
+          <w:t>.</w:t>
+        </w:r>
+        <w:r>
+          <w:rPr>
+            <w:rStyle w:val="ac"/>
+            <w:lang w:val="en-US"/>
+          </w:rPr>
+          <w:t>com</w:t>
+        </w:r>
+        <w:r>
+          <w:rPr>
+            <w:rStyle w:val="ac"/>
+          </w:rPr>
+          <w:t>/</w:t>
+        </w:r>
+        <w:proofErr w:type="spellStart"/>
+        <w:r>
+          <w:rPr>
+            <w:rStyle w:val="ac"/>
+            <w:lang w:val="en-US"/>
+          </w:rPr>
+          <w:t>yakimka</w:t>
+        </w:r>
+        <w:proofErr w:type="spellEnd"/>
+        <w:r>
+          <w:rPr>
+            <w:rStyle w:val="ac"/>
+          </w:rPr>
+          <w:t>/</w:t>
+        </w:r>
+        <w:r>
+          <w:rPr>
+            <w:rStyle w:val="ac"/>
+            <w:lang w:val="en-US"/>
+          </w:rPr>
+          <w:t>python</w:t>
+        </w:r>
+        <w:r>
+          <w:rPr>
+            <w:rStyle w:val="ac"/>
+          </w:rPr>
+          <w:t>_</w:t>
+        </w:r>
+        <w:r>
+          <w:rPr>
+            <w:rStyle w:val="ac"/>
+            <w:lang w:val="en-US"/>
+          </w:rPr>
+          <w:t>interview</w:t>
+        </w:r>
+        <w:r>
+          <w:rPr>
+            <w:rStyle w:val="ac"/>
+          </w:rPr>
+          <w:t>_</w:t>
+        </w:r>
+        <w:r>
+          <w:rPr>
+            <w:rStyle w:val="ac"/>
+            <w:lang w:val="en-US"/>
+          </w:rPr>
+          <w:t>questions</w:t>
         </w:r>
       </w:hyperlink>
     </w:p>
     <w:p>
-      <w:pPr>
-        <w:rPr>
-          <w:lang w:val="en-US"/>
-        </w:rPr>
-      </w:pPr>
-      <w:hyperlink r:id="rId21" w:history="1">
-        <w:r>
-          <w:rPr>
-            <w:rStyle w:val="ac"/>
-            <w:lang w:val="en-US"/>
-          </w:rPr>
-          <w:t>https://sky.pro/wiki/python/ponimaem-funktsiyu-enumerate-v-python-na-primere-koda/</w:t>
+      <w:hyperlink r:id="rId23" w:history="1">
+        <w:r>
+          <w:rPr>
+            <w:rStyle w:val="ac"/>
+            <w:lang w:val="en-US"/>
+          </w:rPr>
+          <w:t>https</w:t>
+        </w:r>
+        <w:r>
+          <w:rPr>
+            <w:rStyle w:val="ac"/>
+          </w:rPr>
+          <w:t>://</w:t>
+        </w:r>
+        <w:proofErr w:type="spellStart"/>
+        <w:r>
+          <w:rPr>
+            <w:rStyle w:val="ac"/>
+            <w:lang w:val="en-US"/>
+          </w:rPr>
+          <w:t>habr</w:t>
+        </w:r>
+        <w:proofErr w:type="spellEnd"/>
+        <w:r>
+          <w:rPr>
+            <w:rStyle w:val="ac"/>
+          </w:rPr>
+          <w:t>.</w:t>
+        </w:r>
+        <w:r>
+          <w:rPr>
+            <w:rStyle w:val="ac"/>
+            <w:lang w:val="en-US"/>
+          </w:rPr>
+          <w:t>com</w:t>
+        </w:r>
+        <w:r>
+          <w:rPr>
+            <w:rStyle w:val="ac"/>
+          </w:rPr>
+          <w:t>/</w:t>
+        </w:r>
+        <w:proofErr w:type="spellStart"/>
+        <w:r>
+          <w:rPr>
+            <w:rStyle w:val="ac"/>
+            <w:lang w:val="en-US"/>
+          </w:rPr>
+          <w:t>ru</w:t>
+        </w:r>
+        <w:proofErr w:type="spellEnd"/>
+        <w:r>
+          <w:rPr>
+            <w:rStyle w:val="ac"/>
+          </w:rPr>
+          <w:t>/</w:t>
+        </w:r>
+        <w:r>
+          <w:rPr>
+            <w:rStyle w:val="ac"/>
+            <w:lang w:val="en-US"/>
+          </w:rPr>
+          <w:t>companies</w:t>
+        </w:r>
+        <w:r>
+          <w:rPr>
+            <w:rStyle w:val="ac"/>
+          </w:rPr>
+          <w:t>/</w:t>
+        </w:r>
+        <w:proofErr w:type="spellStart"/>
+        <w:r>
+          <w:rPr>
+            <w:rStyle w:val="ac"/>
+            <w:lang w:val="en-US"/>
+          </w:rPr>
+          <w:t>yandex</w:t>
+        </w:r>
+        <w:proofErr w:type="spellEnd"/>
+        <w:r>
+          <w:rPr>
+            <w:rStyle w:val="ac"/>
+          </w:rPr>
+          <w:t>_</w:t>
+        </w:r>
+        <w:proofErr w:type="spellStart"/>
+        <w:r>
+          <w:rPr>
+            <w:rStyle w:val="ac"/>
+            <w:lang w:val="en-US"/>
+          </w:rPr>
+          <w:t>praktikum</w:t>
+        </w:r>
+        <w:proofErr w:type="spellEnd"/>
+        <w:r>
+          <w:rPr>
+            <w:rStyle w:val="ac"/>
+          </w:rPr>
+          <w:t>/</w:t>
+        </w:r>
+        <w:r>
+          <w:rPr>
+            <w:rStyle w:val="ac"/>
+            <w:lang w:val="en-US"/>
+          </w:rPr>
+          <w:t>articles</w:t>
+        </w:r>
+        <w:r>
+          <w:rPr>
+            <w:rStyle w:val="ac"/>
+          </w:rPr>
+          <w:t>/828928/</w:t>
         </w:r>
       </w:hyperlink>
     </w:p>
     <w:p>
-      <w:pPr>
-        <w:rPr>
-          <w:lang w:val="en-US"/>
-        </w:rPr>
-      </w:pPr>
-      <w:hyperlink r:id="rId22" w:history="1">
-        <w:r>
-          <w:rPr>
-            <w:rStyle w:val="ac"/>
-            <w:lang w:val="en-US"/>
-          </w:rPr>
-          <w:t>https://github.com/yakimka/python_interview_questions</w:t>
+      <w:hyperlink r:id="rId24" w:history="1">
+        <w:r>
+          <w:rPr>
+            <w:rStyle w:val="ac"/>
+            <w:lang w:val="en-US"/>
+          </w:rPr>
+          <w:t>https</w:t>
+        </w:r>
+        <w:r>
+          <w:rPr>
+            <w:rStyle w:val="ac"/>
+          </w:rPr>
+          <w:t>://</w:t>
+        </w:r>
+        <w:proofErr w:type="spellStart"/>
+        <w:r>
+          <w:rPr>
+            <w:rStyle w:val="ac"/>
+            <w:lang w:val="en-US"/>
+          </w:rPr>
+          <w:t>habr</w:t>
+        </w:r>
+        <w:proofErr w:type="spellEnd"/>
+        <w:r>
+          <w:rPr>
+            <w:rStyle w:val="ac"/>
+          </w:rPr>
+          <w:t>.</w:t>
+        </w:r>
+        <w:r>
+          <w:rPr>
+            <w:rStyle w:val="ac"/>
+            <w:lang w:val="en-US"/>
+          </w:rPr>
+          <w:t>com</w:t>
+        </w:r>
+        <w:r>
+          <w:rPr>
+            <w:rStyle w:val="ac"/>
+          </w:rPr>
+          <w:t>/</w:t>
+        </w:r>
+        <w:proofErr w:type="spellStart"/>
+        <w:r>
+          <w:rPr>
+            <w:rStyle w:val="ac"/>
+            <w:lang w:val="en-US"/>
+          </w:rPr>
+          <w:t>ru</w:t>
+        </w:r>
+        <w:proofErr w:type="spellEnd"/>
+        <w:r>
+          <w:rPr>
+            <w:rStyle w:val="ac"/>
+          </w:rPr>
+          <w:t>/</w:t>
+        </w:r>
+        <w:r>
+          <w:rPr>
+            <w:rStyle w:val="ac"/>
+            <w:lang w:val="en-US"/>
+          </w:rPr>
+          <w:t>articles</w:t>
+        </w:r>
+        <w:r>
+          <w:rPr>
+            <w:rStyle w:val="ac"/>
+          </w:rPr>
+          <w:t>/699600/</w:t>
         </w:r>
       </w:hyperlink>
     </w:p>
     <w:p>
-      <w:pPr>
-        <w:rPr>
-          <w:lang w:val="en-US"/>
-        </w:rPr>
-      </w:pPr>
-      <w:hyperlink r:id="rId23" w:history="1">
-        <w:r>
-          <w:rPr>
-            <w:rStyle w:val="ac"/>
-            <w:lang w:val="en-US"/>
-          </w:rPr>
-          <w:t>https://habr.com/ru/companies/yandex_praktikum/articles/828928/</w:t>
+      <w:hyperlink r:id="rId25" w:history="1">
+        <w:r>
+          <w:rPr>
+            <w:rStyle w:val="ac"/>
+            <w:lang w:val="en-US"/>
+          </w:rPr>
+          <w:t>https</w:t>
+        </w:r>
+        <w:r>
+          <w:rPr>
+            <w:rStyle w:val="ac"/>
+          </w:rPr>
+          <w:t>://</w:t>
+        </w:r>
+        <w:r>
+          <w:rPr>
+            <w:rStyle w:val="ac"/>
+            <w:lang w:val="en-US"/>
+          </w:rPr>
+          <w:t>cloud</w:t>
+        </w:r>
+        <w:r>
+          <w:rPr>
+            <w:rStyle w:val="ac"/>
+          </w:rPr>
+          <w:t>.</w:t>
+        </w:r>
+        <w:proofErr w:type="spellStart"/>
+        <w:r>
+          <w:rPr>
+            <w:rStyle w:val="ac"/>
+            <w:lang w:val="en-US"/>
+          </w:rPr>
+          <w:t>vk</w:t>
+        </w:r>
+        <w:proofErr w:type="spellEnd"/>
+        <w:r>
+          <w:rPr>
+            <w:rStyle w:val="ac"/>
+          </w:rPr>
+          <w:t>.</w:t>
+        </w:r>
+        <w:r>
+          <w:rPr>
+            <w:rStyle w:val="ac"/>
+            <w:lang w:val="en-US"/>
+          </w:rPr>
+          <w:t>com</w:t>
+        </w:r>
+        <w:r>
+          <w:rPr>
+            <w:rStyle w:val="ac"/>
+          </w:rPr>
+          <w:t>/</w:t>
+        </w:r>
+        <w:r>
+          <w:rPr>
+            <w:rStyle w:val="ac"/>
+            <w:lang w:val="en-US"/>
+          </w:rPr>
+          <w:t>blog</w:t>
+        </w:r>
+        <w:r>
+          <w:rPr>
+            <w:rStyle w:val="ac"/>
+          </w:rPr>
+          <w:t>/</w:t>
+        </w:r>
+        <w:proofErr w:type="spellStart"/>
+        <w:r>
+          <w:rPr>
+            <w:rStyle w:val="ac"/>
+            <w:lang w:val="en-US"/>
+          </w:rPr>
+          <w:t>spisok</w:t>
+        </w:r>
+        <w:proofErr w:type="spellEnd"/>
+        <w:r>
+          <w:rPr>
+            <w:rStyle w:val="ac"/>
+          </w:rPr>
+          <w:t>-</w:t>
+        </w:r>
+        <w:proofErr w:type="spellStart"/>
+        <w:r>
+          <w:rPr>
+            <w:rStyle w:val="ac"/>
+            <w:lang w:val="en-US"/>
+          </w:rPr>
+          <w:t>voprosov</w:t>
+        </w:r>
+        <w:proofErr w:type="spellEnd"/>
+        <w:r>
+          <w:rPr>
+            <w:rStyle w:val="ac"/>
+          </w:rPr>
+          <w:t>-</w:t>
+        </w:r>
+        <w:r>
+          <w:rPr>
+            <w:rStyle w:val="ac"/>
+            <w:lang w:val="en-US"/>
+          </w:rPr>
+          <w:t>s</w:t>
+        </w:r>
+        <w:r>
+          <w:rPr>
+            <w:rStyle w:val="ac"/>
+          </w:rPr>
+          <w:t>-</w:t>
+        </w:r>
+        <w:proofErr w:type="spellStart"/>
+        <w:r>
+          <w:rPr>
+            <w:rStyle w:val="ac"/>
+            <w:lang w:val="en-US"/>
+          </w:rPr>
+          <w:t>sobesedovaniy</w:t>
+        </w:r>
+        <w:proofErr w:type="spellEnd"/>
+        <w:r>
+          <w:rPr>
+            <w:rStyle w:val="ac"/>
+          </w:rPr>
+          <w:t>-</w:t>
+        </w:r>
+        <w:r>
+          <w:rPr>
+            <w:rStyle w:val="ac"/>
+            <w:lang w:val="en-US"/>
+          </w:rPr>
+          <w:t>python</w:t>
+        </w:r>
+        <w:r>
+          <w:rPr>
+            <w:rStyle w:val="ac"/>
+          </w:rPr>
+          <w:t>-</w:t>
+        </w:r>
+        <w:proofErr w:type="spellStart"/>
+        <w:r>
+          <w:rPr>
+            <w:rStyle w:val="ac"/>
+            <w:lang w:val="en-US"/>
+          </w:rPr>
+          <w:t>dlya</w:t>
+        </w:r>
+        <w:proofErr w:type="spellEnd"/>
+        <w:r>
+          <w:rPr>
+            <w:rStyle w:val="ac"/>
+          </w:rPr>
+          <w:t>-</w:t>
+        </w:r>
+        <w:r>
+          <w:rPr>
+            <w:rStyle w:val="ac"/>
+            <w:lang w:val="en-US"/>
+          </w:rPr>
+          <w:t>data</w:t>
+        </w:r>
+        <w:r>
+          <w:rPr>
+            <w:rStyle w:val="ac"/>
+          </w:rPr>
+          <w:t>-</w:t>
+        </w:r>
+        <w:proofErr w:type="spellStart"/>
+        <w:r>
+          <w:rPr>
+            <w:rStyle w:val="ac"/>
+            <w:lang w:val="en-US"/>
+          </w:rPr>
+          <w:t>sayentistov</w:t>
+        </w:r>
+        <w:proofErr w:type="spellEnd"/>
+        <w:r>
+          <w:rPr>
+            <w:rStyle w:val="ac"/>
+          </w:rPr>
+          <w:t>/</w:t>
         </w:r>
       </w:hyperlink>
     </w:p>
     <w:p>
-      <w:pPr>
-        <w:rPr>
-          <w:lang w:val="en-US"/>
-        </w:rPr>
-      </w:pPr>
-      <w:hyperlink r:id="rId24" w:history="1">
-        <w:r>
-          <w:rPr>
-            <w:rStyle w:val="ac"/>
-            <w:lang w:val="en-US"/>
-          </w:rPr>
-          <w:t>https://habr.com/ru/articles/699600/</w:t>
+      <w:hyperlink r:id="rId26" w:history="1">
+        <w:r>
+          <w:rPr>
+            <w:rStyle w:val="ac"/>
+            <w:lang w:val="en-US"/>
+          </w:rPr>
+          <w:t>https</w:t>
+        </w:r>
+        <w:r>
+          <w:rPr>
+            <w:rStyle w:val="ac"/>
+          </w:rPr>
+          <w:t>://</w:t>
+        </w:r>
+        <w:r>
+          <w:rPr>
+            <w:rStyle w:val="ac"/>
+            <w:lang w:val="en-US"/>
+          </w:rPr>
+          <w:t>grishaev</w:t>
+        </w:r>
+        <w:r>
+          <w:rPr>
+            <w:rStyle w:val="ac"/>
+          </w:rPr>
+          <w:t>.</w:t>
+        </w:r>
+        <w:r>
+          <w:rPr>
+            <w:rStyle w:val="ac"/>
+            <w:lang w:val="en-US"/>
+          </w:rPr>
+          <w:t>me</w:t>
+        </w:r>
+        <w:r>
+          <w:rPr>
+            <w:rStyle w:val="ac"/>
+          </w:rPr>
+          <w:t>/</w:t>
+        </w:r>
+        <w:r>
+          <w:rPr>
+            <w:rStyle w:val="ac"/>
+            <w:lang w:val="en-US"/>
+          </w:rPr>
+          <w:t>interview</w:t>
+        </w:r>
+        <w:r>
+          <w:rPr>
+            <w:rStyle w:val="ac"/>
+          </w:rPr>
+          <w:t>/</w:t>
         </w:r>
       </w:hyperlink>
     </w:p>
-    <w:p>
-      <w:pPr>
-        <w:rPr>
-          <w:lang w:val="en-US"/>
-        </w:rPr>
-      </w:pPr>
-      <w:hyperlink r:id="rId25" w:history="1">
-        <w:r>
-          <w:rPr>
-            <w:rStyle w:val="ac"/>
-            <w:lang w:val="en-US"/>
-          </w:rPr>
-          <w:t>https://cloud.vk.com/blog/spisok-voprosov-s-sobesedovaniy-python-dlya-data-sayentistov/</w:t>
-        </w:r>
-      </w:hyperlink>
-    </w:p>
-    <w:p>
-      <w:pPr>
-        <w:rPr>
-          <w:lang w:val="en-US"/>
-        </w:rPr>
-      </w:pPr>
-      <w:r>
-        <w:rPr>
-          <w:lang w:val="en-US"/>
-        </w:rPr>
-        <w:t>https://grishaev.me/interview/</w:t>
-      </w:r>
-    </w:p>
-    <w:p>
-      <w:pPr>
-        <w:rPr>
-          <w:lang w:val="en-US"/>
-        </w:rPr>
-      </w:pPr>
-      <w:r>
-        <w:rPr>
-          <w:lang w:val="en-US"/>
-        </w:rPr>
+    <w:p/>
+    <w:p>
+      <w:r>
         <w:br w:type="page"/>
       </w:r>
     </w:p>
@@ -484,9 +1602,11 @@
       </w:r>
     </w:p>
     <w:p>
+      <w:proofErr w:type="spellStart"/>
       <w:r>
         <w:t>Метапрограммирование</w:t>
       </w:r>
+      <w:proofErr w:type="spellEnd"/>
     </w:p>
     <w:p>
       <w:r>
@@ -557,34 +1677,40 @@
       </w:r>
     </w:p>
     <w:p>
+      <w:proofErr w:type="gramStart"/>
       <w:r>
         <w:rPr>
           <w:lang w:val="en-US"/>
         </w:rPr>
         <w:t>pandas</w:t>
       </w:r>
+      <w:proofErr w:type="gramEnd"/>
       <w:r>
         <w:t xml:space="preserve"> </w:t>
       </w:r>
     </w:p>
     <w:p>
+      <w:proofErr w:type="spellStart"/>
       <w:r>
         <w:rPr>
           <w:lang w:val="en-US"/>
         </w:rPr>
         <w:t>SQLAlchemy</w:t>
       </w:r>
+      <w:proofErr w:type="spellEnd"/>
       <w:r>
         <w:t xml:space="preserve"> </w:t>
       </w:r>
     </w:p>
     <w:p>
+      <w:proofErr w:type="spellStart"/>
       <w:r>
         <w:rPr>
           <w:lang w:val="en-US"/>
         </w:rPr>
         <w:t>sqlite</w:t>
       </w:r>
+      <w:proofErr w:type="spellEnd"/>
       <w:r>
         <w:t>3</w:t>
       </w:r>
@@ -611,12 +1737,14 @@
       <w:r>
         <w:t xml:space="preserve">, </w:t>
       </w:r>
+      <w:proofErr w:type="spellStart"/>
       <w:r>
         <w:rPr>
           <w:lang w:val="en-US"/>
         </w:rPr>
         <w:t>aiohttp</w:t>
       </w:r>
+      <w:proofErr w:type="spellEnd"/>
     </w:p>
     <w:p>
       <w:r>
@@ -646,21 +1774,25 @@
       <w:r>
         <w:t xml:space="preserve">Как использовать модуль </w:t>
       </w:r>
+      <w:proofErr w:type="spellStart"/>
       <w:r>
         <w:rPr>
           <w:lang w:val="en-US"/>
         </w:rPr>
         <w:t>unittest</w:t>
       </w:r>
+      <w:proofErr w:type="spellEnd"/>
       <w:r>
         <w:t xml:space="preserve"> или </w:t>
       </w:r>
+      <w:proofErr w:type="spellStart"/>
       <w:r>
         <w:rPr>
           <w:lang w:val="en-US"/>
         </w:rPr>
         <w:t>pytest</w:t>
       </w:r>
+      <w:proofErr w:type="spellEnd"/>
       <w:r>
         <w:t xml:space="preserve"> для написания тестов?</w:t>
       </w:r>
@@ -699,12 +1831,14 @@
       <w:r>
         <w:t xml:space="preserve">инструменты автоматизации (например, </w:t>
       </w:r>
+      <w:proofErr w:type="spellStart"/>
       <w:r>
         <w:rPr>
           <w:lang w:val="en-US"/>
         </w:rPr>
         <w:t>Makefile</w:t>
       </w:r>
+      <w:proofErr w:type="spellEnd"/>
       <w:r>
         <w:t xml:space="preserve">, </w:t>
       </w:r>
@@ -733,7 +1867,15 @@
         <w:t>CD</w:t>
       </w:r>
       <w:r>
-        <w:t>-пайплайны)?</w:t>
+        <w:t>-</w:t>
+      </w:r>
+      <w:proofErr w:type="spellStart"/>
+      <w:r>
+        <w:t>пайплайны</w:t>
+      </w:r>
+      <w:proofErr w:type="spellEnd"/>
+      <w:r>
+        <w:t>)?</w:t>
       </w:r>
     </w:p>
     <w:p/>
@@ -820,28 +1962,40 @@
       <w:r>
         <w:t xml:space="preserve">, </w:t>
       </w:r>
+      <w:proofErr w:type="spellStart"/>
       <w:r>
         <w:rPr>
           <w:lang w:val="en-US"/>
         </w:rPr>
         <w:t>GraphQL</w:t>
       </w:r>
+      <w:proofErr w:type="spellEnd"/>
       <w:r>
         <w:t xml:space="preserve">, </w:t>
       </w:r>
+      <w:proofErr w:type="spellStart"/>
       <w:r>
         <w:rPr>
           <w:lang w:val="en-US"/>
         </w:rPr>
         <w:t>gRPC</w:t>
       </w:r>
+      <w:proofErr w:type="spellEnd"/>
       <w:r>
         <w:t>)?</w:t>
       </w:r>
     </w:p>
     <w:p>
       <w:r>
-        <w:t>Работал ли ты с микросервисной архитектурой? Если да, то какие инструменты и подходы тебе нравятся?</w:t>
+        <w:t xml:space="preserve">Работал ли ты с </w:t>
+      </w:r>
+      <w:proofErr w:type="spellStart"/>
+      <w:r>
+        <w:t>микросервисной</w:t>
+      </w:r>
+      <w:proofErr w:type="spellEnd"/>
+      <w:r>
+        <w:t xml:space="preserve"> архитектурой? Если да, то какие инструменты и подходы тебе нравятся?</w:t>
       </w:r>
     </w:p>
     <w:p>
@@ -1573,6 +2727,7 @@
   <w:style w:type="character" w:default="1" w:styleId="a0">
     <w:name w:val="Default Paragraph Font"/>
     <w:uiPriority w:val="1"/>
+    <w:semiHidden/>
     <w:unhideWhenUsed/>
   </w:style>
   <w:style w:type="table" w:default="1" w:styleId="a1">
@@ -1907,6 +3062,18 @@
     <w:rPr>
       <w:color w:val="605E5C"/>
       <w:shd w:val="clear" w:color="auto" w:fill="E1DFDD"/>
+    </w:rPr>
+  </w:style>
+  <w:style w:type="character" w:styleId="ae">
+    <w:name w:val="FollowedHyperlink"/>
+    <w:basedOn w:val="a0"/>
+    <w:uiPriority w:val="99"/>
+    <w:semiHidden/>
+    <w:unhideWhenUsed/>
+    <w:rsid w:val="006D1ED9"/>
+    <w:rPr>
+      <w:color w:val="96607D" w:themeColor="followedHyperlink"/>
+      <w:u w:val="single"/>
     </w:rPr>
   </w:style>
 </w:styles>
